--- a/SQL Table Creation Commands.docx
+++ b/SQL Table Creation Commands.docx
@@ -14,21 +14,7 @@
         <w:rPr>
           <w:u w:val="single"/>
         </w:rPr>
-        <w:t>SQL Table Creation Commands (</w:t>
-      </w:r>
-      <w:proofErr w:type="spellStart"/>
-      <w:r>
-        <w:rPr>
-          <w:u w:val="single"/>
-        </w:rPr>
-        <w:t>Westham</w:t>
-      </w:r>
-      <w:proofErr w:type="spellEnd"/>
-      <w:r>
-        <w:rPr>
-          <w:u w:val="single"/>
-        </w:rPr>
-        <w:t xml:space="preserve"> Books Project)</w:t>
+        <w:t>SQL Table Creation Commands (Westham Books Project)</w:t>
       </w:r>
     </w:p>
     <w:p/>
@@ -44,87 +30,16 @@
       <w:r>
         <w:t>Create Table Inventory (</w:t>
       </w:r>
-      <w:proofErr w:type="spellStart"/>
-      <w:r>
-        <w:t>bookTitle</w:t>
-      </w:r>
-      <w:proofErr w:type="spellEnd"/>
-      <w:r>
-        <w:t xml:space="preserve"> </w:t>
-      </w:r>
-      <w:proofErr w:type="gramStart"/>
-      <w:r>
-        <w:t>varchar(</w:t>
-      </w:r>
-      <w:proofErr w:type="gramEnd"/>
-      <w:r>
-        <w:t xml:space="preserve">30), genre(20), author(50), ISBN varchar(14), </w:t>
-      </w:r>
-      <w:r>
-        <w:t xml:space="preserve">price float(3,2), stock </w:t>
-      </w:r>
-      <w:proofErr w:type="spellStart"/>
-      <w:r>
-        <w:t>int</w:t>
-      </w:r>
-      <w:proofErr w:type="spellEnd"/>
-      <w:r>
-        <w:t xml:space="preserve">, </w:t>
-      </w:r>
-      <w:proofErr w:type="spellStart"/>
-      <w:r>
-        <w:t>imageURL</w:t>
-      </w:r>
-      <w:proofErr w:type="spellEnd"/>
-      <w:r>
-        <w:t xml:space="preserve"> varchar(100), </w:t>
-      </w:r>
-      <w:proofErr w:type="spellStart"/>
-      <w:r>
-        <w:t>sellCount</w:t>
-      </w:r>
-      <w:proofErr w:type="spellEnd"/>
-      <w:r>
-        <w:t xml:space="preserve"> </w:t>
-      </w:r>
-      <w:proofErr w:type="spellStart"/>
-      <w:r>
-        <w:t>int</w:t>
-      </w:r>
-      <w:proofErr w:type="spellEnd"/>
-      <w:r>
-        <w:t xml:space="preserve">, </w:t>
-      </w:r>
-      <w:proofErr w:type="spellStart"/>
-      <w:r>
-        <w:t>originalCost</w:t>
-      </w:r>
-      <w:proofErr w:type="spellEnd"/>
-      <w:r>
-        <w:t xml:space="preserve"> float(3,2), </w:t>
-      </w:r>
-      <w:proofErr w:type="spellStart"/>
-      <w:r>
-        <w:t>bookDesc</w:t>
-      </w:r>
-      <w:proofErr w:type="spellEnd"/>
-      <w:r>
-        <w:t xml:space="preserve"> varchar(200), </w:t>
-      </w:r>
-      <w:proofErr w:type="spellStart"/>
-      <w:r>
-        <w:t>datePublished</w:t>
-      </w:r>
-      <w:proofErr w:type="spellEnd"/>
-      <w:r>
-        <w:t xml:space="preserve"> date</w:t>
+      <w:r>
+        <w:t xml:space="preserve">bookTitle varchar(30), genre(20), author(50), ISBN varchar(14), </w:t>
+      </w:r>
+      <w:r>
+        <w:t>price float(3,2), stock int, imageURL varchar(100), sellCount int, originalCost float(3,2), bookDesc varchar(200), datePublished date</w:t>
       </w:r>
       <w:r>
         <w:t>);</w:t>
       </w:r>
-      <w:bookmarkStart w:id="0" w:name="_GoBack"/>
     </w:p>
-    <w:bookmarkEnd w:id="0"/>
     <w:p>
       <w:pPr>
         <w:pStyle w:val="Heading1"/>
@@ -143,153 +58,27 @@
         <w:rPr>
           <w:i/>
         </w:rPr>
-        <w:t>Create Table Customers (</w:t>
-      </w:r>
-      <w:proofErr w:type="spellStart"/>
+        <w:t xml:space="preserve">Create Table </w:t>
+      </w:r>
       <w:r>
         <w:rPr>
           <w:i/>
         </w:rPr>
-        <w:t>firstName</w:t>
-      </w:r>
-      <w:proofErr w:type="spellEnd"/>
+        <w:t xml:space="preserve">BookUsers </w:t>
+      </w:r>
+      <w:bookmarkStart w:id="0" w:name="_GoBack"/>
+      <w:bookmarkEnd w:id="0"/>
       <w:r>
         <w:rPr>
           <w:i/>
         </w:rPr>
-        <w:t xml:space="preserve"> </w:t>
-      </w:r>
-      <w:proofErr w:type="gramStart"/>
+        <w:t>(firstName varchar(20), lastName varchar(20), emailAddr varchar(60), password varchar(30), addressLine1 varchar(30), addressLine2 varchar(30), country varchar(20), state varchar(20), contactNumber varchar(20), cardNumber varchar(18), cardName varchar(20), cardExpDate varchar(5)</w:t>
+      </w:r>
       <w:r>
         <w:rPr>
           <w:i/>
         </w:rPr>
-        <w:t>varchar(</w:t>
-      </w:r>
-      <w:proofErr w:type="gramEnd"/>
-      <w:r>
-        <w:rPr>
-          <w:i/>
-        </w:rPr>
-        <w:t xml:space="preserve">20), </w:t>
-      </w:r>
-      <w:proofErr w:type="spellStart"/>
-      <w:r>
-        <w:rPr>
-          <w:i/>
-        </w:rPr>
-        <w:t>lastName</w:t>
-      </w:r>
-      <w:proofErr w:type="spellEnd"/>
-      <w:r>
-        <w:rPr>
-          <w:i/>
-        </w:rPr>
-        <w:t xml:space="preserve"> varchar(20), </w:t>
-      </w:r>
-      <w:proofErr w:type="spellStart"/>
-      <w:r>
-        <w:rPr>
-          <w:i/>
-        </w:rPr>
-        <w:t>emailAddr</w:t>
-      </w:r>
-      <w:proofErr w:type="spellEnd"/>
-      <w:r>
-        <w:rPr>
-          <w:i/>
-        </w:rPr>
-        <w:t xml:space="preserve"> varchar(60), password varchar(30), addressLine1 varchar(30), addressLine2 varchar(30), country varchar(20), state varchar(20), </w:t>
-      </w:r>
-      <w:proofErr w:type="spellStart"/>
-      <w:r>
-        <w:rPr>
-          <w:i/>
-        </w:rPr>
-        <w:t>contactNumber</w:t>
-      </w:r>
-      <w:proofErr w:type="spellEnd"/>
-      <w:r>
-        <w:rPr>
-          <w:i/>
-        </w:rPr>
-        <w:t xml:space="preserve"> varchar(20), </w:t>
-      </w:r>
-      <w:proofErr w:type="spellStart"/>
-      <w:r>
-        <w:rPr>
-          <w:i/>
-        </w:rPr>
-        <w:t>cardNumber</w:t>
-      </w:r>
-      <w:proofErr w:type="spellEnd"/>
-      <w:r>
-        <w:rPr>
-          <w:i/>
-        </w:rPr>
-        <w:t xml:space="preserve"> varchar(18), </w:t>
-      </w:r>
-      <w:proofErr w:type="spellStart"/>
-      <w:r>
-        <w:rPr>
-          <w:i/>
-        </w:rPr>
-        <w:t>cardName</w:t>
-      </w:r>
-      <w:proofErr w:type="spellEnd"/>
-      <w:r>
-        <w:rPr>
-          <w:i/>
-        </w:rPr>
-        <w:t xml:space="preserve"> varchar(20), </w:t>
-      </w:r>
-      <w:proofErr w:type="spellStart"/>
-      <w:r>
-        <w:rPr>
-          <w:i/>
-        </w:rPr>
-        <w:t>cardExpDate</w:t>
-      </w:r>
-      <w:proofErr w:type="spellEnd"/>
-      <w:r>
-        <w:rPr>
-          <w:i/>
-        </w:rPr>
-        <w:t xml:space="preserve"> varchar(5)</w:t>
-      </w:r>
-      <w:r>
-        <w:rPr>
-          <w:i/>
-        </w:rPr>
-        <w:t xml:space="preserve">, </w:t>
-      </w:r>
-      <w:proofErr w:type="spellStart"/>
-      <w:r>
-        <w:rPr>
-          <w:i/>
-        </w:rPr>
-        <w:t>employeeID</w:t>
-      </w:r>
-      <w:proofErr w:type="spellEnd"/>
-      <w:r>
-        <w:rPr>
-          <w:i/>
-        </w:rPr>
-        <w:t xml:space="preserve"> varchar(7), </w:t>
-      </w:r>
-      <w:proofErr w:type="spellStart"/>
-      <w:r>
-        <w:rPr>
-          <w:i/>
-        </w:rPr>
-        <w:t>securityLevel</w:t>
-      </w:r>
-      <w:proofErr w:type="spellEnd"/>
-      <w:r>
-        <w:rPr>
-          <w:i/>
-        </w:rPr>
-        <w:t xml:space="preserve"> varchar(10)</w:t>
+        <w:t>, employeeID varchar(7), securityLevel varchar(10)</w:t>
       </w:r>
       <w:r>
         <w:rPr>
@@ -298,7 +87,6 @@
         <w:t>);</w:t>
       </w:r>
     </w:p>
-    <w:p/>
     <w:p>
       <w:pPr>
         <w:pStyle w:val="Heading1"/>
@@ -309,55 +97,7 @@
     </w:p>
     <w:p>
       <w:r>
-        <w:t>Create Table Billing (</w:t>
-      </w:r>
-      <w:proofErr w:type="spellStart"/>
-      <w:r>
-        <w:t>customerEmail</w:t>
-      </w:r>
-      <w:proofErr w:type="spellEnd"/>
-      <w:r>
-        <w:t xml:space="preserve"> </w:t>
-      </w:r>
-      <w:proofErr w:type="gramStart"/>
-      <w:r>
-        <w:t>varchar(</w:t>
-      </w:r>
-      <w:proofErr w:type="gramEnd"/>
-      <w:r>
-        <w:t xml:space="preserve">30), </w:t>
-      </w:r>
-      <w:proofErr w:type="spellStart"/>
-      <w:r>
-        <w:t>dateOfBill</w:t>
-      </w:r>
-      <w:proofErr w:type="spellEnd"/>
-      <w:r>
-        <w:t xml:space="preserve"> datetime, ISBN varchar(14), quantity </w:t>
-      </w:r>
-      <w:proofErr w:type="spellStart"/>
-      <w:r>
-        <w:t>int</w:t>
-      </w:r>
-      <w:proofErr w:type="spellEnd"/>
-      <w:r>
-        <w:t xml:space="preserve">, </w:t>
-      </w:r>
-      <w:proofErr w:type="spellStart"/>
-      <w:r>
-        <w:t>totalCost</w:t>
-      </w:r>
-      <w:proofErr w:type="spellEnd"/>
-      <w:r>
-        <w:t xml:space="preserve"> float(3,2), </w:t>
-      </w:r>
-      <w:proofErr w:type="spellStart"/>
-      <w:r>
-        <w:t>billID</w:t>
-      </w:r>
-      <w:proofErr w:type="spellEnd"/>
-      <w:r>
-        <w:t xml:space="preserve"> varchar(20), profit float(3,2));</w:t>
+        <w:t>Create Table Billing (customerEmail varchar(30), dateOfBill datetime, ISBN varchar(14), quantity int, totalCost float(3,2), billID varchar(20), profit float(3,2));</w:t>
       </w:r>
     </w:p>
     <w:sectPr>

--- a/SQL Table Creation Commands.docx
+++ b/SQL Table Creation Commands.docx
@@ -66,8 +66,6 @@
         </w:rPr>
         <w:t xml:space="preserve">BookUsers </w:t>
       </w:r>
-      <w:bookmarkStart w:id="0" w:name="_GoBack"/>
-      <w:bookmarkEnd w:id="0"/>
       <w:r>
         <w:rPr>
           <w:i/>
@@ -80,6 +78,20 @@
         </w:rPr>
         <w:t>, employeeID varchar(7), securityLevel varchar(10)</w:t>
       </w:r>
+      <w:r>
+        <w:rPr>
+          <w:i/>
+        </w:rPr>
+        <w:t>, dateOfBirth varchar</w:t>
+      </w:r>
+      <w:r>
+        <w:rPr>
+          <w:i/>
+        </w:rPr>
+        <w:t>(10)</w:t>
+      </w:r>
+      <w:bookmarkStart w:id="0" w:name="_GoBack"/>
+      <w:bookmarkEnd w:id="0"/>
       <w:r>
         <w:rPr>
           <w:i/>
